--- a/DesignDocs/TravelingSystem.docx
+++ b/DesignDocs/TravelingSystem.docx
@@ -97,9 +97,9 @@
           <w:noProof/>
         </w:rPr>
         <w:drawing>
-          <wp:inline distT="0" distB="0" distL="0" distR="0" wp14:anchorId="1C42046E" wp14:editId="2BB0C289">
-            <wp:extent cx="4055110" cy="2280944"/>
-            <wp:effectExtent l="0" t="0" r="2540" b="5080"/>
+          <wp:inline distT="0" distB="0" distL="0" distR="0" wp14:anchorId="1C42046E" wp14:editId="65C8B258">
+            <wp:extent cx="3412534" cy="1919504"/>
+            <wp:effectExtent l="0" t="0" r="0" b="5080"/>
             <wp:docPr id="2098834920" name="Graphic 1"/>
             <wp:cNvGraphicFramePr>
               <a:graphicFrameLocks xmlns:a="http://schemas.openxmlformats.org/drawingml/2006/main" noChangeAspect="1"/>
@@ -126,7 +126,7 @@
                   <pic:spPr>
                     <a:xfrm>
                       <a:off x="0" y="0"/>
-                      <a:ext cx="4063247" cy="2285521"/>
+                      <a:ext cx="3423412" cy="1925623"/>
                     </a:xfrm>
                     <a:prstGeom prst="rect">
                       <a:avLst/>
@@ -147,16 +147,286 @@
           <w:numId w:val="2"/>
         </w:numPr>
       </w:pPr>
-      <w:r>
-        <w:t xml:space="preserve">Player can open Country Map when reaches the last city of </w:t>
-      </w:r>
       <w:proofErr w:type="gramStart"/>
       <w:r>
-        <w:t>currently</w:t>
+        <w:t>Player</w:t>
       </w:r>
       <w:proofErr w:type="gramEnd"/>
       <w:r>
+        <w:t xml:space="preserve"> can open Country Map when reaches the last city of </w:t>
+      </w:r>
+      <w:r>
+        <w:rPr>
+          <w:rFonts w:hint="eastAsia"/>
+        </w:rPr>
+        <w:t>country he is currently in.</w:t>
+      </w:r>
+    </w:p>
+    <w:p>
+      <w:pPr>
+        <w:pStyle w:val="ListParagraph"/>
+        <w:numPr>
+          <w:ilvl w:val="0"/>
+          <w:numId w:val="2"/>
+        </w:numPr>
+      </w:pPr>
+      <w:proofErr w:type="gramStart"/>
+      <w:r>
+        <w:rPr>
+          <w:rFonts w:hint="eastAsia"/>
+        </w:rPr>
+        <w:t>Player</w:t>
+      </w:r>
+      <w:proofErr w:type="gramEnd"/>
+      <w:r>
+        <w:rPr>
+          <w:rFonts w:hint="eastAsia"/>
+        </w:rPr>
+        <w:t xml:space="preserve"> can only move to adjacent country.</w:t>
+      </w:r>
+    </w:p>
+    <w:p>
+      <w:pPr>
+        <w:pStyle w:val="ListParagraph"/>
+        <w:numPr>
+          <w:ilvl w:val="0"/>
+          <w:numId w:val="2"/>
+        </w:numPr>
+      </w:pPr>
+      <w:r>
+        <w:rPr>
+          <w:rFonts w:hint="eastAsia"/>
+        </w:rPr>
+        <w:t>Once he leaves the current country, he can never go back.</w:t>
+      </w:r>
+    </w:p>
+    <w:p>
+      <w:pPr>
+        <w:pStyle w:val="ListParagraph"/>
+        <w:numPr>
+          <w:ilvl w:val="0"/>
+          <w:numId w:val="2"/>
+        </w:numPr>
+      </w:pPr>
+      <w:r>
+        <w:rPr>
+          <w:rFonts w:hint="eastAsia"/>
+        </w:rPr>
+        <w:t>Travelling will spend Supplies.</w:t>
+      </w:r>
+    </w:p>
+    <w:p/>
+    <w:p/>
+    <w:p/>
+    <w:p/>
+    <w:p/>
+    <w:p/>
+    <w:p/>
+    <w:p/>
+    <w:p/>
+    <w:p/>
+    <w:p/>
+    <w:p/>
+    <w:p/>
+    <w:p>
+      <w:pPr>
+        <w:rPr>
+          <w:rFonts w:hint="eastAsia"/>
+        </w:rPr>
+      </w:pPr>
+    </w:p>
+    <w:p>
+      <w:pPr>
+        <w:rPr>
+          <w:rFonts w:hint="eastAsia"/>
+        </w:rPr>
+      </w:pPr>
+      <w:r>
+        <w:rPr>
+          <w:rFonts w:hint="eastAsia"/>
+          <w:b/>
+          <w:bCs/>
+        </w:rPr>
+        <w:t xml:space="preserve">City </w:t>
+      </w:r>
+      <w:proofErr w:type="gramStart"/>
+      <w:r>
+        <w:rPr>
+          <w:rFonts w:hint="eastAsia"/>
+          <w:b/>
+          <w:bCs/>
+        </w:rPr>
+        <w:t>Map :</w:t>
+      </w:r>
+      <w:proofErr w:type="gramEnd"/>
+      <w:r>
+        <w:rPr>
+          <w:rFonts w:hint="eastAsia"/>
+          <w:b/>
+          <w:bCs/>
+        </w:rPr>
         <w:t xml:space="preserve"> </w:t>
+      </w:r>
+      <w:r>
+        <w:rPr>
+          <w:rFonts w:hint="eastAsia"/>
+        </w:rPr>
+        <w:t xml:space="preserve">shows the cities that </w:t>
+      </w:r>
+      <w:proofErr w:type="gramStart"/>
+      <w:r>
+        <w:rPr>
+          <w:rFonts w:hint="eastAsia"/>
+        </w:rPr>
+        <w:t>player</w:t>
+      </w:r>
+      <w:proofErr w:type="gramEnd"/>
+      <w:r>
+        <w:rPr>
+          <w:rFonts w:hint="eastAsia"/>
+        </w:rPr>
+        <w:t xml:space="preserve"> can travel to.</w:t>
+      </w:r>
+    </w:p>
+    <w:p>
+      <w:pPr>
+        <w:rPr>
+          <w:b/>
+          <w:bCs/>
+        </w:rPr>
+      </w:pPr>
+      <w:r>
+        <w:rPr>
+          <w:b/>
+          <w:bCs/>
+          <w:noProof/>
+        </w:rPr>
+        <w:drawing>
+          <wp:inline distT="0" distB="0" distL="0" distR="0" wp14:anchorId="62814976" wp14:editId="74BCF30E">
+            <wp:extent cx="2815972" cy="2392296"/>
+            <wp:effectExtent l="0" t="0" r="3810" b="8255"/>
+            <wp:docPr id="1537225738" name="Picture 1" descr="A map of a river&#10;&#10;Description automatically generated"/>
+            <wp:cNvGraphicFramePr>
+              <a:graphicFrameLocks xmlns:a="http://schemas.openxmlformats.org/drawingml/2006/main" noChangeAspect="1"/>
+            </wp:cNvGraphicFramePr>
+            <a:graphic xmlns:a="http://schemas.openxmlformats.org/drawingml/2006/main">
+              <a:graphicData uri="http://schemas.openxmlformats.org/drawingml/2006/picture">
+                <pic:pic xmlns:pic="http://schemas.openxmlformats.org/drawingml/2006/picture">
+                  <pic:nvPicPr>
+                    <pic:cNvPr id="1537225738" name="Picture 1" descr="A map of a river&#10;&#10;Description automatically generated"/>
+                    <pic:cNvPicPr/>
+                  </pic:nvPicPr>
+                  <pic:blipFill>
+                    <a:blip r:embed="rId7"/>
+                    <a:stretch>
+                      <a:fillRect/>
+                    </a:stretch>
+                  </pic:blipFill>
+                  <pic:spPr>
+                    <a:xfrm>
+                      <a:off x="0" y="0"/>
+                      <a:ext cx="2832556" cy="2406385"/>
+                    </a:xfrm>
+                    <a:prstGeom prst="rect">
+                      <a:avLst/>
+                    </a:prstGeom>
+                  </pic:spPr>
+                </pic:pic>
+              </a:graphicData>
+            </a:graphic>
+          </wp:inline>
+        </w:drawing>
+      </w:r>
+    </w:p>
+    <w:p>
+      <w:pPr>
+        <w:pStyle w:val="ListParagraph"/>
+        <w:numPr>
+          <w:ilvl w:val="0"/>
+          <w:numId w:val="2"/>
+        </w:numPr>
+      </w:pPr>
+      <w:proofErr w:type="gramStart"/>
+      <w:r>
+        <w:rPr>
+          <w:rFonts w:hint="eastAsia"/>
+        </w:rPr>
+        <w:t>Player</w:t>
+      </w:r>
+      <w:proofErr w:type="gramEnd"/>
+      <w:r>
+        <w:rPr>
+          <w:rFonts w:hint="eastAsia"/>
+        </w:rPr>
+        <w:t xml:space="preserve"> can open City Map anytime.</w:t>
+      </w:r>
+    </w:p>
+    <w:p>
+      <w:pPr>
+        <w:pStyle w:val="ListParagraph"/>
+        <w:numPr>
+          <w:ilvl w:val="0"/>
+          <w:numId w:val="2"/>
+        </w:numPr>
+      </w:pPr>
+      <w:proofErr w:type="gramStart"/>
+      <w:r>
+        <w:rPr>
+          <w:rFonts w:hint="eastAsia"/>
+        </w:rPr>
+        <w:t>Player</w:t>
+      </w:r>
+      <w:proofErr w:type="gramEnd"/>
+      <w:r>
+        <w:rPr>
+          <w:rFonts w:hint="eastAsia"/>
+        </w:rPr>
+        <w:t xml:space="preserve"> can only travel between cities.</w:t>
+      </w:r>
+    </w:p>
+    <w:p>
+      <w:pPr>
+        <w:pStyle w:val="ListParagraph"/>
+        <w:numPr>
+          <w:ilvl w:val="0"/>
+          <w:numId w:val="2"/>
+        </w:numPr>
+      </w:pPr>
+      <w:r>
+        <w:rPr>
+          <w:rFonts w:hint="eastAsia"/>
+        </w:rPr>
+        <w:t>Travelling will spend Supplies.</w:t>
+      </w:r>
+    </w:p>
+    <w:p>
+      <w:pPr>
+        <w:pStyle w:val="ListParagraph"/>
+        <w:numPr>
+          <w:ilvl w:val="0"/>
+          <w:numId w:val="2"/>
+        </w:numPr>
+        <w:rPr>
+          <w:rFonts w:hint="eastAsia"/>
+        </w:rPr>
+      </w:pPr>
+      <w:r>
+        <w:rPr>
+          <w:rFonts w:hint="eastAsia"/>
+        </w:rPr>
+        <w:t xml:space="preserve">Once he leaves the current </w:t>
+      </w:r>
+      <w:r>
+        <w:rPr>
+          <w:rFonts w:hint="eastAsia"/>
+        </w:rPr>
+        <w:t>city</w:t>
+      </w:r>
+      <w:r>
+        <w:rPr>
+          <w:rFonts w:hint="eastAsia"/>
+        </w:rPr>
+        <w:t>, he can never go back.</w:t>
       </w:r>
     </w:p>
     <w:sectPr>

--- a/DesignDocs/TravelingSystem.docx
+++ b/DesignDocs/TravelingSystem.docx
@@ -89,6 +89,9 @@
       <w:proofErr w:type="gramEnd"/>
       <w:r>
         <w:t xml:space="preserve"> can travel to.</w:t>
+      </w:r>
+      <w:r>
+        <w:t xml:space="preserve"> (Deferred)</w:t>
       </w:r>
     </w:p>
     <w:p>
@@ -229,24 +232,13 @@
     <w:p/>
     <w:p/>
     <w:p>
-      <w:pPr>
-        <w:rPr>
-          <w:rFonts w:hint="eastAsia"/>
-        </w:rPr>
-      </w:pPr>
-    </w:p>
-    <w:p>
-      <w:pPr>
-        <w:rPr>
-          <w:rFonts w:hint="eastAsia"/>
-        </w:rPr>
-      </w:pPr>
       <w:r>
         <w:rPr>
           <w:rFonts w:hint="eastAsia"/>
           <w:b/>
           <w:bCs/>
         </w:rPr>
+        <w:lastRenderedPageBreak/>
         <w:t xml:space="preserve">City </w:t>
       </w:r>
       <w:proofErr w:type="gramStart"/>
@@ -369,19 +361,16 @@
           <w:numId w:val="2"/>
         </w:numPr>
       </w:pPr>
+      <w:r>
+        <w:t xml:space="preserve">City Map automatically </w:t>
+      </w:r>
       <w:proofErr w:type="gramStart"/>
       <w:r>
-        <w:rPr>
-          <w:rFonts w:hint="eastAsia"/>
-        </w:rPr>
-        <w:t>Player</w:t>
+        <w:t>opens up</w:t>
       </w:r>
       <w:proofErr w:type="gramEnd"/>
       <w:r>
-        <w:rPr>
-          <w:rFonts w:hint="eastAsia"/>
-        </w:rPr>
-        <w:t xml:space="preserve"> can only travel between cities.</w:t>
+        <w:t xml:space="preserve"> when an encounter is done.</w:t>
       </w:r>
     </w:p>
     <w:p>
@@ -396,6 +385,12 @@
         <w:rPr>
           <w:rFonts w:hint="eastAsia"/>
         </w:rPr>
+        <w:t xml:space="preserve"> </w:t>
+      </w:r>
+      <w:r>
+        <w:rPr>
+          <w:rFonts w:hint="eastAsia"/>
+        </w:rPr>
         <w:t>Travelling will spend Supplies.</w:t>
       </w:r>
     </w:p>
@@ -406,27 +401,41 @@
           <w:ilvl w:val="0"/>
           <w:numId w:val="2"/>
         </w:numPr>
+      </w:pPr>
+      <w:r>
         <w:rPr>
           <w:rFonts w:hint="eastAsia"/>
         </w:rPr>
-      </w:pPr>
-      <w:r>
-        <w:rPr>
-          <w:rFonts w:hint="eastAsia"/>
-        </w:rPr>
-        <w:t xml:space="preserve">Once he leaves the current </w:t>
-      </w:r>
-      <w:r>
-        <w:rPr>
-          <w:rFonts w:hint="eastAsia"/>
-        </w:rPr>
-        <w:t>city</w:t>
-      </w:r>
-      <w:r>
-        <w:rPr>
-          <w:rFonts w:hint="eastAsia"/>
-        </w:rPr>
-        <w:t>, he can never go back.</w:t>
+        <w:t>Once he leaves the current city, he can never go back.</w:t>
+      </w:r>
+    </w:p>
+    <w:p>
+      <w:pPr>
+        <w:pStyle w:val="ListParagraph"/>
+        <w:numPr>
+          <w:ilvl w:val="0"/>
+          <w:numId w:val="2"/>
+        </w:numPr>
+      </w:pPr>
+      <w:r>
+        <w:t>Each city contains one encounter.</w:t>
+      </w:r>
+    </w:p>
+    <w:p>
+      <w:pPr>
+        <w:pStyle w:val="ListParagraph"/>
+        <w:numPr>
+          <w:ilvl w:val="0"/>
+          <w:numId w:val="2"/>
+        </w:numPr>
+      </w:pPr>
+      <w:proofErr w:type="gramStart"/>
+      <w:r>
+        <w:t>Player</w:t>
+      </w:r>
+      <w:proofErr w:type="gramEnd"/>
+      <w:r>
+        <w:t xml:space="preserve"> cannot go back to previous city.</w:t>
       </w:r>
     </w:p>
     <w:sectPr>
